--- a/2_Design/Behavioural diagrams/BEHAVIOURAL.docx
+++ b/2_Design/Behavioural diagrams/BEHAVIOURAL.docx
@@ -4,22 +4,16 @@
   <w:body>
     <w:p>
       <w:r>
-        <w:t>BEHAVIOURAL</w:t>
+        <w:t xml:space="preserve">BEHAVIOURAL </w:t>
       </w:r>
     </w:p>
     <w:p>
-      <w:pPr>
+      <w:r>
         <w:rPr>
-          <w:rFonts w:eastAsiaTheme="minorEastAsia"/>
-        </w:rPr>
-      </w:pPr>
-      <w:r>
-        <w:rPr>
-          <w:rFonts w:eastAsiaTheme="minorEastAsia"/>
           <w:noProof/>
         </w:rPr>
         <w:pict>
-          <v:rect id="_x0000_s1026" style="position:absolute;margin-left:191.25pt;margin-top:13.55pt;width:91.5pt;height:30pt;z-index:251660288">
+          <v:rect id="_x0000_s1033" style="position:absolute;margin-left:213.75pt;margin-top:18.05pt;width:105pt;height:24pt;z-index:251664384">
             <v:textbox>
               <w:txbxContent>
                 <w:p>
@@ -27,7 +21,7 @@
                     <w:jc w:val="center"/>
                   </w:pPr>
                   <w:r>
-                    <w:t>BATTERY</w:t>
+                    <w:t>Vehicle</w:t>
                   </w:r>
                 </w:p>
               </w:txbxContent>
@@ -35,16 +29,31 @@
           </v:rect>
         </w:pict>
       </w:r>
+      <w:r>
+        <w:rPr>
+          <w:noProof/>
+        </w:rPr>
+        <w:pict>
+          <v:rect id="_x0000_s1026" style="position:absolute;margin-left:30.75pt;margin-top:21.8pt;width:106.5pt;height:24pt;z-index:251658240">
+            <v:textbox>
+              <w:txbxContent>
+                <w:p>
+                  <w:pPr>
+                    <w:jc w:val="center"/>
+                  </w:pPr>
+                  <w:r>
+                    <w:t>Security</w:t>
+                  </w:r>
+                </w:p>
+              </w:txbxContent>
+            </v:textbox>
+          </v:rect>
+        </w:pict>
+      </w:r>
     </w:p>
     <w:p>
-      <w:pPr>
+      <w:r>
         <w:rPr>
-          <w:rFonts w:eastAsiaTheme="minorEastAsia"/>
-        </w:rPr>
-      </w:pPr>
-      <w:r>
-        <w:rPr>
-          <w:rFonts w:eastAsiaTheme="minorEastAsia"/>
           <w:noProof/>
         </w:rPr>
         <w:pict>
@@ -52,54 +61,17 @@
             <v:path arrowok="t" fillok="f" o:connecttype="none"/>
             <o:lock v:ext="edit" shapetype="t"/>
           </v:shapetype>
-          <v:shape id="_x0000_s1032" type="#_x0000_t32" style="position:absolute;margin-left:236.25pt;margin-top:18.1pt;width:.75pt;height:36.75pt;z-index:251666432" o:connectortype="straight">
+          <v:shape id="_x0000_s1032" type="#_x0000_t32" style="position:absolute;margin-left:267pt;margin-top:16.6pt;width:0;height:51.75pt;flip:y;z-index:251663360" o:connectortype="straight">
             <v:stroke endarrow="block"/>
           </v:shape>
         </w:pict>
       </w:r>
-    </w:p>
-    <w:p>
-      <w:pPr>
+      <w:r>
         <w:rPr>
-          <w:rFonts w:eastAsiaTheme="minorEastAsia"/>
-        </w:rPr>
-      </w:pPr>
-    </w:p>
-    <w:p>
-      <w:pPr>
-        <w:rPr>
-          <w:rFonts w:eastAsiaTheme="minorEastAsia"/>
-        </w:rPr>
-      </w:pPr>
-      <w:r>
-        <w:rPr>
-          <w:rFonts w:eastAsiaTheme="minorEastAsia"/>
           <w:noProof/>
         </w:rPr>
         <w:pict>
-          <v:shape id="_x0000_s1035" type="#_x0000_t32" style="position:absolute;margin-left:153pt;margin-top:20.5pt;width:38.25pt;height:0;flip:x;z-index:251669504" o:connectortype="straight">
-            <v:stroke endarrow="block"/>
-          </v:shape>
-        </w:pict>
-      </w:r>
-      <w:r>
-        <w:rPr>
-          <w:rFonts w:eastAsiaTheme="minorEastAsia"/>
-          <w:noProof/>
-        </w:rPr>
-        <w:pict>
-          <v:shape id="_x0000_s1034" type="#_x0000_t32" style="position:absolute;margin-left:282.75pt;margin-top:20.5pt;width:44.25pt;height:0;flip:x;z-index:251668480" o:connectortype="straight">
-            <v:stroke endarrow="block"/>
-          </v:shape>
-        </w:pict>
-      </w:r>
-      <w:r>
-        <w:rPr>
-          <w:rFonts w:eastAsiaTheme="minorEastAsia"/>
-          <w:noProof/>
-        </w:rPr>
-        <w:pict>
-          <v:rect id="_x0000_s1028" style="position:absolute;margin-left:327pt;margin-top:4pt;width:83.25pt;height:32.25pt;z-index:251662336">
+          <v:rect id="_x0000_s1028" style="position:absolute;margin-left:215.25pt;margin-top:68.35pt;width:103.5pt;height:27pt;z-index:251660288">
             <v:textbox>
               <w:txbxContent>
                 <w:p>
@@ -107,7 +79,7 @@
                     <w:jc w:val="center"/>
                   </w:pPr>
                   <w:r>
-                    <w:t>KEYPAD</w:t>
+                    <w:t>Access</w:t>
                   </w:r>
                 </w:p>
               </w:txbxContent>
@@ -117,11 +89,30 @@
       </w:r>
       <w:r>
         <w:rPr>
-          <w:rFonts w:eastAsiaTheme="minorEastAsia"/>
           <w:noProof/>
         </w:rPr>
         <w:pict>
-          <v:rect id="_x0000_s1029" style="position:absolute;margin-left:60pt;margin-top:4pt;width:93pt;height:32.25pt;z-index:251663360">
+          <v:shape id="_x0000_s1030" type="#_x0000_t32" style="position:absolute;margin-left:137.25pt;margin-top:81.85pt;width:78pt;height:.75pt;z-index:251662336" o:connectortype="straight">
+            <v:stroke endarrow="block"/>
+          </v:shape>
+        </w:pict>
+      </w:r>
+      <w:r>
+        <w:rPr>
+          <w:noProof/>
+        </w:rPr>
+        <w:pict>
+          <v:shape id="_x0000_s1029" type="#_x0000_t32" style="position:absolute;margin-left:81.75pt;margin-top:20.35pt;width:0;height:51.75pt;z-index:251661312" o:connectortype="straight">
+            <v:stroke endarrow="block"/>
+          </v:shape>
+        </w:pict>
+      </w:r>
+      <w:r>
+        <w:rPr>
+          <w:noProof/>
+        </w:rPr>
+        <w:pict>
+          <v:rect id="_x0000_s1027" style="position:absolute;margin-left:30.75pt;margin-top:72.1pt;width:106.5pt;height:23.25pt;z-index:251659264">
             <v:textbox>
               <w:txbxContent>
                 <w:p>
@@ -129,7 +120,7 @@
                     <w:jc w:val="center"/>
                   </w:pPr>
                   <w:r>
-                    <w:t>GSM MODULE</w:t>
+                    <w:t>Password</w:t>
                   </w:r>
                 </w:p>
               </w:txbxContent>
@@ -137,117 +128,7 @@
           </v:rect>
         </w:pict>
       </w:r>
-      <w:r>
-        <w:rPr>
-          <w:rFonts w:eastAsiaTheme="minorEastAsia"/>
-          <w:noProof/>
-        </w:rPr>
-        <w:pict>
-          <v:rect id="_x0000_s1027" style="position:absolute;margin-left:191.25pt;margin-top:4pt;width:91.5pt;height:32.25pt;z-index:251661312">
-            <v:textbox>
-              <w:txbxContent>
-                <w:p>
-                  <w:pPr>
-                    <w:jc w:val="center"/>
-                  </w:pPr>
-                  <w:r>
-                    <w:t>ARDUINO UNO</w:t>
-                  </w:r>
-                </w:p>
-              </w:txbxContent>
-            </v:textbox>
-          </v:rect>
-        </w:pict>
-      </w:r>
     </w:p>
-    <w:p>
-      <w:pPr>
-        <w:rPr>
-          <w:rFonts w:eastAsiaTheme="minorEastAsia"/>
-        </w:rPr>
-      </w:pPr>
-      <w:r>
-        <w:rPr>
-          <w:rFonts w:eastAsiaTheme="minorEastAsia"/>
-          <w:noProof/>
-        </w:rPr>
-        <w:pict>
-          <v:shape id="_x0000_s1036" type="#_x0000_t32" style="position:absolute;margin-left:102.75pt;margin-top:10.8pt;width:0;height:29.25pt;z-index:251670528" o:connectortype="straight">
-            <v:stroke endarrow="block"/>
-          </v:shape>
-        </w:pict>
-      </w:r>
-      <w:r>
-        <w:rPr>
-          <w:rFonts w:eastAsiaTheme="minorEastAsia"/>
-          <w:noProof/>
-        </w:rPr>
-        <w:pict>
-          <v:shape id="_x0000_s1033" type="#_x0000_t32" style="position:absolute;margin-left:236.25pt;margin-top:10.8pt;width:.75pt;height:29.25pt;z-index:251667456" o:connectortype="straight">
-            <v:stroke endarrow="block"/>
-          </v:shape>
-        </w:pict>
-      </w:r>
-    </w:p>
-    <w:p>
-      <w:pPr>
-        <w:rPr>
-          <w:rFonts w:eastAsiaTheme="minorEastAsia"/>
-        </w:rPr>
-      </w:pPr>
-      <w:r>
-        <w:rPr>
-          <w:rFonts w:eastAsiaTheme="minorEastAsia"/>
-          <w:noProof/>
-        </w:rPr>
-        <w:pict>
-          <v:rect id="_x0000_s1030" style="position:absolute;margin-left:195pt;margin-top:14.6pt;width:87.75pt;height:32.25pt;z-index:251664384">
-            <v:textbox>
-              <w:txbxContent>
-                <w:p>
-                  <w:pPr>
-                    <w:jc w:val="center"/>
-                  </w:pPr>
-                  <w:r>
-                    <w:t>MOTOR</w:t>
-                  </w:r>
-                </w:p>
-              </w:txbxContent>
-            </v:textbox>
-          </v:rect>
-        </w:pict>
-      </w:r>
-      <w:r>
-        <w:rPr>
-          <w:rFonts w:eastAsiaTheme="minorEastAsia"/>
-          <w:noProof/>
-        </w:rPr>
-        <w:pict>
-          <v:rect id="_x0000_s1031" style="position:absolute;margin-left:60pt;margin-top:14.6pt;width:89.25pt;height:32.25pt;z-index:251665408">
-            <v:textbox>
-              <w:txbxContent>
-                <w:p>
-                  <w:pPr>
-                    <w:jc w:val="center"/>
-                  </w:pPr>
-                  <w:r>
-                    <w:t>PHONE</w:t>
-                  </w:r>
-                </w:p>
-              </w:txbxContent>
-            </v:textbox>
-          </v:rect>
-        </w:pict>
-      </w:r>
-    </w:p>
-    <w:p>
-      <w:pPr>
-        <w:rPr>
-          <w:rFonts w:eastAsiaTheme="minorEastAsia"/>
-        </w:rPr>
-      </w:pPr>
-    </w:p>
-    <w:p/>
     <w:sectPr>
       <w:pgSz w:w="12240" w:h="15840"/>
       <w:pgMar w:top="1440" w:right="1440" w:bottom="1440" w:left="1440" w:header="720" w:footer="720" w:gutter="0"/>
@@ -417,7 +298,7 @@
   <w:style w:type="paragraph" w:default="1" w:styleId="Normal">
     <w:name w:val="Normal"/>
     <w:qFormat/>
-    <w:rsid w:val="003220DC"/>
+    <w:rsid w:val="008C62E8"/>
   </w:style>
   <w:style w:type="character" w:default="1" w:styleId="DefaultParagraphFont">
     <w:name w:val="Default Paragraph Font"/>
